--- a/ANUL4/PSI/LucruIndividual.docx
+++ b/ANUL4/PSI/LucruIndividual.docx
@@ -1,7 +1,186 @@
 
 <file path=word/document.xml><?xml version="1.0" encoding="utf-8"?>
-<w:document xmlns:wpc="http://schemas.microsoft.com/office/word/2010/wordprocessingCanvas" xmlns:cx="http://schemas.microsoft.com/office/drawing/2014/chartex" xmlns:cx1="http://schemas.microsoft.com/office/drawing/2015/9/8/chartex" xmlns:cx2="http://schemas.microsoft.com/office/drawing/2015/10/21/chartex" xmlns:cx3="http://schemas.microsoft.com/office/drawing/2016/5/9/chartex" xmlns:cx4="http://schemas.microsoft.com/office/drawing/2016/5/10/chartex" xmlns:cx5="http://schemas.microsoft.com/office/drawing/2016/5/11/chartex" xmlns:cx6="http://schemas.microsoft.com/office/drawing/2016/5/12/chartex" xmlns:cx7="http://schemas.microsoft.com/office/drawing/2016/5/13/chartex" xmlns:cx8="http://schemas.microsoft.com/office/drawing/2016/5/14/chartex" xmlns:mc="http://schemas.openxmlformats.org/markup-compatibility/2006" xmlns:aink="http://schemas.microsoft.com/office/drawing/2016/ink" xmlns:am3d="http://schemas.microsoft.com/office/drawing/2017/model3d" xmlns:o="urn:schemas-microsoft-com:office:office" xmlns:r="http://schemas.openxmlformats.org/officeDocument/2006/relationships" xmlns:m="http://schemas.openxmlformats.org/officeDocument/2006/math" xmlns:v="urn:schemas-microsoft-com:vml" xmlns:wp14="http://schemas.microsoft.com/office/word/2010/wordprocessingDrawing" xmlns:wp="http://schemas.openxmlformats.org/drawingml/2006/wordprocessingDrawing" xmlns:w10="urn:schemas-microsoft-com:office:word" xmlns:w="http://schemas.openxmlformats.org/wordprocessingml/2006/main" xmlns:w14="http://schemas.microsoft.com/office/word/2010/wordml" xmlns:w15="http://schemas.microsoft.com/office/word/2012/wordml" xmlns:w16cex="http://schemas.microsoft.com/office/word/2018/wordml/cex" xmlns:w16cid="http://schemas.microsoft.com/office/word/2016/wordml/cid" xmlns:w16="http://schemas.microsoft.com/office/word/2018/wordml" xmlns:w16sdtdh="http://schemas.microsoft.com/office/word/2020/wordml/sdtdatahash" xmlns:w16se="http://schemas.microsoft.com/office/word/2015/wordml/symex" xmlns:wpg="http://schemas.microsoft.com/office/word/2010/wordprocessingGroup" xmlns:wpi="http://schemas.microsoft.com/office/word/2010/wordprocessingInk" xmlns:wne="http://schemas.microsoft.com/office/word/2006/wordml" xmlns:wps="http://schemas.microsoft.com/office/word/2010/wordprocessingShape" mc:Ignorable="w14 w15 w16se w16cid w16 w16cex w16sdtdh wp14">
+<w:document xmlns:wpc="http://schemas.microsoft.com/office/word/2010/wordprocessingCanvas" xmlns:cx="http://schemas.microsoft.com/office/drawing/2014/chartex" xmlns:cx1="http://schemas.microsoft.com/office/drawing/2015/9/8/chartex" xmlns:cx2="http://schemas.microsoft.com/office/drawing/2015/10/21/chartex" xmlns:cx3="http://schemas.microsoft.com/office/drawing/2016/5/9/chartex" xmlns:cx4="http://schemas.microsoft.com/office/drawing/2016/5/10/chartex" xmlns:cx5="http://schemas.microsoft.com/office/drawing/2016/5/11/chartex" xmlns:cx6="http://schemas.microsoft.com/office/drawing/2016/5/12/chartex" xmlns:cx7="http://schemas.microsoft.com/office/drawing/2016/5/13/chartex" xmlns:cx8="http://schemas.microsoft.com/office/drawing/2016/5/14/chartex" xmlns:mc="http://schemas.openxmlformats.org/markup-compatibility/2006" xmlns:aink="http://schemas.microsoft.com/office/drawing/2016/ink" xmlns:am3d="http://schemas.microsoft.com/office/drawing/2017/model3d" xmlns:o="urn:schemas-microsoft-com:office:office" xmlns:oel="http://schemas.microsoft.com/office/2019/extlst" xmlns:r="http://schemas.openxmlformats.org/officeDocument/2006/relationships" xmlns:m="http://schemas.openxmlformats.org/officeDocument/2006/math" xmlns:v="urn:schemas-microsoft-com:vml" xmlns:wp14="http://schemas.microsoft.com/office/word/2010/wordprocessingDrawing" xmlns:wp="http://schemas.openxmlformats.org/drawingml/2006/wordprocessingDrawing" xmlns:w10="urn:schemas-microsoft-com:office:word" xmlns:w="http://schemas.openxmlformats.org/wordprocessingml/2006/main" xmlns:w14="http://schemas.microsoft.com/office/word/2010/wordml" xmlns:w15="http://schemas.microsoft.com/office/word/2012/wordml" xmlns:w16cex="http://schemas.microsoft.com/office/word/2018/wordml/cex" xmlns:w16cid="http://schemas.microsoft.com/office/word/2016/wordml/cid" xmlns:w16="http://schemas.microsoft.com/office/word/2018/wordml" xmlns:w16sdtdh="http://schemas.microsoft.com/office/word/2020/wordml/sdtdatahash" xmlns:w16se="http://schemas.microsoft.com/office/word/2015/wordml/symex" xmlns:wpg="http://schemas.microsoft.com/office/word/2010/wordprocessingGroup" xmlns:wpi="http://schemas.microsoft.com/office/word/2010/wordprocessingInk" xmlns:wne="http://schemas.microsoft.com/office/word/2006/wordml" xmlns:wps="http://schemas.microsoft.com/office/word/2010/wordprocessingShape" mc:Ignorable="w14 w15 w16se w16cid w16 w16cex w16sdtdh wp14">
   <w:body>
+    <w:p>
+      <w:pPr>
+        <w:ind w:left="357" w:hanging="357"/>
+        <w:jc w:val="center"/>
+        <w:rPr>
+          <w:b/>
+          <w:bCs/>
+        </w:rPr>
+      </w:pPr>
+      <w:r>
+        <w:rPr>
+          <w:b/>
+          <w:bCs/>
+        </w:rPr>
+        <w:t>MINISTERUL EDUCAȚIEI ȘI CERCETĂRII</w:t>
+      </w:r>
+      <w:r>
+        <w:rPr>
+          <w:b/>
+          <w:bCs/>
+        </w:rPr>
+        <w:t xml:space="preserve"> AL REPUBLICII MOLDOVA</w:t>
+      </w:r>
+    </w:p>
+    <w:p>
+      <w:pPr>
+        <w:ind w:left="357" w:hanging="357"/>
+        <w:jc w:val="center"/>
+        <w:rPr>
+          <w:b/>
+          <w:bCs/>
+        </w:rPr>
+      </w:pPr>
+      <w:r>
+        <w:rPr>
+          <w:b/>
+          <w:bCs/>
+        </w:rPr>
+        <w:t>Universitatea Tehnică a Moldovei</w:t>
+      </w:r>
+    </w:p>
+    <w:p>
+      <w:pPr>
+        <w:ind w:left="357" w:hanging="357"/>
+        <w:jc w:val="center"/>
+        <w:rPr>
+          <w:b/>
+          <w:bCs/>
+        </w:rPr>
+      </w:pPr>
+      <w:r>
+        <w:rPr>
+          <w:b/>
+          <w:bCs/>
+        </w:rPr>
+        <w:t>Facultatea Calculatoare</w:t>
+      </w:r>
+      <w:r>
+        <w:rPr>
+          <w:b/>
+          <w:bCs/>
+        </w:rPr>
+        <w:t>,</w:t>
+      </w:r>
+      <w:r>
+        <w:rPr>
+          <w:b/>
+          <w:bCs/>
+        </w:rPr>
+        <w:t xml:space="preserve"> Informatică și Microelectronică</w:t>
+      </w:r>
+    </w:p>
+    <w:p>
+      <w:pPr>
+        <w:ind w:left="357" w:hanging="357"/>
+        <w:jc w:val="center"/>
+        <w:rPr>
+          <w:b/>
+          <w:bCs/>
+        </w:rPr>
+      </w:pPr>
+      <w:r>
+        <w:rPr>
+          <w:b/>
+          <w:bCs/>
+        </w:rPr>
+        <w:t>Departamentul Ingineri</w:t>
+      </w:r>
+      <w:r>
+        <w:rPr>
+          <w:b/>
+          <w:bCs/>
+        </w:rPr>
+        <w:t>a</w:t>
+      </w:r>
+      <w:r>
+        <w:rPr>
+          <w:b/>
+          <w:bCs/>
+        </w:rPr>
+        <w:t xml:space="preserve"> Software și Automatică</w:t>
+      </w:r>
+    </w:p>
+    <w:p>
+      <w:pPr>
+        <w:ind w:left="357" w:hanging="357"/>
+        <w:jc w:val="center"/>
+        <w:rPr>
+          <w:b/>
+          <w:bCs/>
+        </w:rPr>
+      </w:pPr>
+      <w:r>
+        <w:rPr>
+          <w:b/>
+          <w:bCs/>
+        </w:rPr>
+        <w:t>Programul de studii Tehnologia Informației</w:t>
+      </w:r>
+      <w:r>
+        <w:rPr>
+          <w:b/>
+          <w:bCs/>
+        </w:rPr>
+        <w:br/>
+      </w:r>
+      <w:r>
+        <w:rPr>
+          <w:b/>
+          <w:bCs/>
+        </w:rPr>
+        <w:br/>
+      </w:r>
+      <w:r>
+        <w:rPr>
+          <w:b/>
+          <w:bCs/>
+        </w:rPr>
+        <w:br/>
+      </w:r>
+      <w:r>
+        <w:rPr>
+          <w:b/>
+          <w:bCs/>
+        </w:rPr>
+        <w:br/>
+      </w:r>
+    </w:p>
+    <w:p>
+      <w:pPr>
+        <w:ind w:left="357" w:hanging="357"/>
+        <w:jc w:val="center"/>
+        <w:rPr>
+          <w:b/>
+          <w:bCs/>
+        </w:rPr>
+      </w:pPr>
+      <w:r>
+        <w:rPr>
+          <w:b/>
+          <w:bCs/>
+        </w:rPr>
+        <w:br/>
+      </w:r>
+      <w:r>
+        <w:rPr>
+          <w:b/>
+          <w:bCs/>
+        </w:rPr>
+        <w:br/>
+      </w:r>
+      <w:r>
+        <w:rPr>
+          <w:b/>
+          <w:bCs/>
+        </w:rPr>
+        <w:br/>
+      </w:r>
+    </w:p>
     <w:p>
       <w:pPr>
         <w:ind w:left="720" w:hanging="360"/>
@@ -9,14 +188,18 @@
         <w:rPr>
           <w:b/>
           <w:bCs/>
+          <w:sz w:val="32"/>
+          <w:szCs w:val="32"/>
         </w:rPr>
       </w:pPr>
       <w:r>
         <w:rPr>
           <w:b/>
           <w:bCs/>
-        </w:rPr>
-        <w:t>MINISTERUL EDUCAȚIEI ȘI CERCETĂRII</w:t>
+          <w:sz w:val="32"/>
+          <w:szCs w:val="32"/>
+        </w:rPr>
+        <w:t>Sistem pentru gestionarea fișierelor dintr-o companie</w:t>
       </w:r>
     </w:p>
     <w:p>
@@ -26,144 +209,6 @@
         <w:rPr>
           <w:b/>
           <w:bCs/>
-        </w:rPr>
-      </w:pPr>
-      <w:r>
-        <w:rPr>
-          <w:b/>
-          <w:bCs/>
-        </w:rPr>
-        <w:t>Universitatea Tehnică a Moldovei</w:t>
-      </w:r>
-    </w:p>
-    <w:p>
-      <w:pPr>
-        <w:ind w:left="720" w:hanging="360"/>
-        <w:jc w:val="center"/>
-        <w:rPr>
-          <w:b/>
-          <w:bCs/>
-        </w:rPr>
-      </w:pPr>
-      <w:r>
-        <w:rPr>
-          <w:b/>
-          <w:bCs/>
-        </w:rPr>
-        <w:t>Facultatea Calculatoare Informatică și Microelectronică</w:t>
-      </w:r>
-    </w:p>
-    <w:p>
-      <w:pPr>
-        <w:ind w:left="720" w:hanging="360"/>
-        <w:jc w:val="center"/>
-        <w:rPr>
-          <w:b/>
-          <w:bCs/>
-        </w:rPr>
-      </w:pPr>
-      <w:r>
-        <w:rPr>
-          <w:b/>
-          <w:bCs/>
-        </w:rPr>
-        <w:t>Departamentul Ingineri Software și Automatică</w:t>
-      </w:r>
-    </w:p>
-    <w:p>
-      <w:pPr>
-        <w:ind w:left="720" w:hanging="360"/>
-        <w:jc w:val="center"/>
-        <w:rPr>
-          <w:b/>
-          <w:bCs/>
-        </w:rPr>
-      </w:pPr>
-      <w:r>
-        <w:rPr>
-          <w:b/>
-          <w:bCs/>
-        </w:rPr>
-        <w:t>Programul de studii: Tehnologia Informației</w:t>
-      </w:r>
-      <w:r>
-        <w:rPr>
-          <w:b/>
-          <w:bCs/>
-        </w:rPr>
-        <w:br/>
-      </w:r>
-      <w:r>
-        <w:rPr>
-          <w:b/>
-          <w:bCs/>
-        </w:rPr>
-        <w:br/>
-      </w:r>
-      <w:r>
-        <w:rPr>
-          <w:b/>
-          <w:bCs/>
-        </w:rPr>
-        <w:br/>
-      </w:r>
-      <w:r>
-        <w:rPr>
-          <w:b/>
-          <w:bCs/>
-        </w:rPr>
-        <w:br/>
-      </w:r>
-      <w:r>
-        <w:rPr>
-          <w:b/>
-          <w:bCs/>
-        </w:rPr>
-        <w:br/>
-      </w:r>
-      <w:r>
-        <w:rPr>
-          <w:b/>
-          <w:bCs/>
-        </w:rPr>
-        <w:br/>
-      </w:r>
-      <w:r>
-        <w:rPr>
-          <w:b/>
-          <w:bCs/>
-        </w:rPr>
-        <w:br/>
-      </w:r>
-    </w:p>
-    <w:p>
-      <w:pPr>
-        <w:ind w:left="720" w:hanging="360"/>
-        <w:jc w:val="center"/>
-        <w:rPr>
-          <w:b/>
-          <w:bCs/>
-          <w:sz w:val="56"/>
-          <w:szCs w:val="56"/>
-        </w:rPr>
-      </w:pPr>
-      <w:r>
-        <w:rPr>
-          <w:b/>
-          <w:bCs/>
-          <w:sz w:val="56"/>
-          <w:szCs w:val="56"/>
-        </w:rPr>
-        <w:t>Proiect de an</w:t>
-      </w:r>
-    </w:p>
-    <w:p>
-      <w:pPr>
-        <w:ind w:left="720" w:hanging="360"/>
-        <w:jc w:val="center"/>
-        <w:rPr>
-          <w:b/>
-          <w:bCs/>
           <w:sz w:val="32"/>
           <w:szCs w:val="32"/>
         </w:rPr>
@@ -175,56 +220,7 @@
           <w:sz w:val="32"/>
           <w:szCs w:val="32"/>
         </w:rPr>
-        <w:t xml:space="preserve">Disciplina: </w:t>
-      </w:r>
-      <w:r>
-        <w:rPr>
-          <w:sz w:val="32"/>
-          <w:szCs w:val="32"/>
-        </w:rPr>
-        <w:t>Proiectarea sistemelor informaționale</w:t>
-      </w:r>
-    </w:p>
-    <w:p>
-      <w:pPr>
-        <w:ind w:left="720" w:hanging="360"/>
-        <w:jc w:val="center"/>
-        <w:rPr>
-          <w:b/>
-          <w:bCs/>
-          <w:sz w:val="32"/>
-          <w:szCs w:val="32"/>
-        </w:rPr>
-      </w:pPr>
-      <w:r>
-        <w:rPr>
-          <w:b/>
-          <w:bCs/>
-          <w:sz w:val="32"/>
-          <w:szCs w:val="32"/>
-        </w:rPr>
-        <w:t xml:space="preserve">Tema: </w:t>
-      </w:r>
-      <w:r>
-        <w:rPr>
-          <w:sz w:val="32"/>
-          <w:szCs w:val="32"/>
-        </w:rPr>
-        <w:t xml:space="preserve">Sistem </w:t>
-      </w:r>
-      <w:r>
-        <w:rPr>
-          <w:sz w:val="32"/>
-          <w:szCs w:val="32"/>
-        </w:rPr>
-        <w:t>pentru</w:t>
-      </w:r>
-      <w:r>
-        <w:rPr>
-          <w:sz w:val="32"/>
-          <w:szCs w:val="32"/>
-        </w:rPr>
-        <w:t xml:space="preserve"> gestionare fișierelor dintr-o companie</w:t>
+        <w:t>Practica în producție</w:t>
       </w:r>
     </w:p>
     <w:p>
@@ -246,7 +242,7 @@
           <w:tab w:val="left" w:pos="5670"/>
         </w:tabs>
         <w:spacing w:line="240" w:lineRule="auto"/>
-        <w:ind w:firstLine="567"/>
+        <w:ind w:firstLine="0"/>
         <w:rPr>
           <w:b/>
           <w:bCs/>
@@ -272,20 +268,7 @@
           <w:tab w:val="left" w:pos="5670"/>
         </w:tabs>
         <w:spacing w:line="240" w:lineRule="auto"/>
-        <w:ind w:firstLine="567"/>
-        <w:rPr>
-          <w:b/>
-          <w:bCs/>
-        </w:rPr>
-      </w:pPr>
-    </w:p>
-    <w:p>
-      <w:pPr>
-        <w:tabs>
-          <w:tab w:val="left" w:pos="5670"/>
-        </w:tabs>
-        <w:spacing w:line="240" w:lineRule="auto"/>
-        <w:ind w:firstLine="567"/>
+        <w:ind w:firstLine="0"/>
         <w:rPr>
           <w:b/>
           <w:bCs/>
@@ -311,7 +294,7 @@
           <w:tab w:val="left" w:pos="5670"/>
         </w:tabs>
         <w:spacing w:line="240" w:lineRule="auto"/>
-        <w:ind w:firstLine="567"/>
+        <w:ind w:firstLine="0"/>
         <w:rPr>
           <w:b/>
           <w:bCs/>
@@ -324,27 +307,21 @@
           <w:tab w:val="left" w:pos="5670"/>
         </w:tabs>
         <w:spacing w:line="240" w:lineRule="auto"/>
-        <w:ind w:firstLine="567"/>
+        <w:ind w:left="3969" w:firstLine="567"/>
+      </w:pPr>
+      <w:r>
         <w:rPr>
           <w:b/>
           <w:bCs/>
         </w:rPr>
-      </w:pPr>
-    </w:p>
-    <w:p>
-      <w:pPr>
-        <w:tabs>
-          <w:tab w:val="left" w:pos="5670"/>
-        </w:tabs>
-        <w:spacing w:line="240" w:lineRule="auto"/>
-        <w:ind w:firstLine="567"/>
-      </w:pPr>
+        <w:t>Student</w:t>
+      </w:r>
       <w:r>
         <w:rPr>
           <w:b/>
           <w:bCs/>
         </w:rPr>
-        <w:t>A efectuat:</w:t>
+        <w:t>:</w:t>
       </w:r>
       <w:r>
         <w:rPr>
@@ -357,7 +334,7 @@
         <w:t>Cătălin POPA</w:t>
       </w:r>
       <w:r>
-        <w:t xml:space="preserve"> </w:t>
+        <w:t xml:space="preserve">, </w:t>
       </w:r>
     </w:p>
     <w:p>
@@ -370,15 +347,13 @@
       </w:pPr>
       <w:r>
         <w:tab/>
-      </w:r>
-      <w:r>
         <w:t>st. gr. TI-211</w:t>
       </w:r>
     </w:p>
     <w:p>
       <w:pPr>
         <w:tabs>
-          <w:tab w:val="left" w:pos="3544"/>
+          <w:tab w:val="decimal" w:pos="4962"/>
         </w:tabs>
         <w:ind w:firstLine="0"/>
         <w:rPr>
@@ -386,13 +361,32 @@
           <w:bCs/>
         </w:rPr>
       </w:pPr>
+    </w:p>
+    <w:p>
+      <w:pPr>
+        <w:tabs>
+          <w:tab w:val="left" w:pos="5670"/>
+        </w:tabs>
+        <w:spacing w:line="240" w:lineRule="auto"/>
+        <w:ind w:firstLine="2694"/>
+      </w:pPr>
       <w:r>
         <w:rPr>
           <w:b/>
           <w:bCs/>
         </w:rPr>
+        <w:t>Responsabil practică de la</w:t>
+      </w:r>
+      <w:r>
+        <w:rPr>
+          <w:b/>
+          <w:bCs/>
+        </w:rPr>
         <w:tab/>
       </w:r>
+      <w:r>
+        <w:t>Serghei BALANESCU,</w:t>
+      </w:r>
     </w:p>
     <w:p>
       <w:pPr>
@@ -400,30 +394,34 @@
           <w:tab w:val="left" w:pos="5670"/>
         </w:tabs>
         <w:spacing w:line="240" w:lineRule="auto"/>
-        <w:ind w:firstLine="567"/>
+        <w:ind w:firstLine="3969"/>
       </w:pPr>
       <w:r>
         <w:rPr>
           <w:b/>
           <w:bCs/>
         </w:rPr>
-        <w:t>A verificat:</w:t>
+        <w:t>î</w:t>
       </w:r>
       <w:r>
         <w:rPr>
           <w:b/>
           <w:bCs/>
         </w:rPr>
+        <w:t>ntreprindere</w:t>
+      </w:r>
+      <w:r>
+        <w:rPr>
+          <w:b/>
+          <w:bCs/>
+        </w:rPr>
+        <w:t>:</w:t>
+      </w:r>
+      <w:r>
         <w:tab/>
       </w:r>
       <w:r>
-        <w:t xml:space="preserve">Dumitru </w:t>
-      </w:r>
-      <w:r>
-        <w:t>MORARU</w:t>
-      </w:r>
-      <w:r>
-        <w:t xml:space="preserve">, </w:t>
+        <w:t>Șef Serviciu Elaborare Soft Aplicativ,</w:t>
       </w:r>
     </w:p>
     <w:p>
@@ -432,117 +430,157 @@
           <w:tab w:val="left" w:pos="5670"/>
         </w:tabs>
         <w:spacing w:line="240" w:lineRule="auto"/>
-        <w:ind w:firstLine="0"/>
-      </w:pPr>
-      <w:r>
+        <w:ind w:firstLine="5670"/>
+      </w:pPr>
+      <w:r>
+        <w:t xml:space="preserve">S.A. </w:t>
+      </w:r>
+      <w:proofErr w:type="spellStart"/>
+      <w:r>
+        <w:t>Moldtelecom</w:t>
+      </w:r>
+      <w:proofErr w:type="spellEnd"/>
+    </w:p>
+    <w:p>
+      <w:pPr>
+        <w:tabs>
+          <w:tab w:val="left" w:pos="5670"/>
+        </w:tabs>
+        <w:spacing w:line="240" w:lineRule="auto"/>
+        <w:ind w:firstLine="5670"/>
+      </w:pPr>
+    </w:p>
+    <w:p>
+      <w:pPr>
+        <w:tabs>
+          <w:tab w:val="left" w:pos="5670"/>
+        </w:tabs>
+        <w:spacing w:line="240" w:lineRule="auto"/>
+        <w:ind w:firstLine="2694"/>
+      </w:pPr>
+      <w:r>
+        <w:rPr>
+          <w:b/>
+          <w:bCs/>
+        </w:rPr>
+        <w:t>Responsabil practică de la</w:t>
+      </w:r>
+      <w:r>
+        <w:rPr>
+          <w:b/>
+          <w:bCs/>
+        </w:rPr>
         <w:tab/>
       </w:r>
       <w:r>
-        <w:t>lect.</w:t>
-      </w:r>
-      <w:r>
-        <w:t xml:space="preserve"> </w:t>
-      </w:r>
-      <w:r>
-        <w:t>univ.</w:t>
+        <w:t>Dumitru MORARU,</w:t>
+      </w:r>
+    </w:p>
+    <w:p>
+      <w:pPr>
+        <w:tabs>
+          <w:tab w:val="left" w:pos="5670"/>
+        </w:tabs>
+        <w:spacing w:line="240" w:lineRule="auto"/>
+        <w:ind w:firstLine="4111"/>
+      </w:pPr>
+      <w:r>
+        <w:rPr>
+          <w:b/>
+          <w:bCs/>
+        </w:rPr>
+        <w:t>universitate:</w:t>
+      </w:r>
+      <w:r>
+        <w:tab/>
+      </w:r>
+      <w:proofErr w:type="spellStart"/>
+      <w:r>
+        <w:t>lect.univ</w:t>
+      </w:r>
+      <w:proofErr w:type="spellEnd"/>
+      <w:r>
+        <w:t>.</w:t>
+      </w:r>
+    </w:p>
+    <w:p>
+      <w:pPr>
+        <w:jc w:val="center"/>
+      </w:pPr>
+      <w:r>
+        <w:br/>
+      </w:r>
+      <w:r>
+        <w:rPr>
+          <w:b/>
+          <w:bCs/>
+        </w:rPr>
+        <w:br/>
+      </w:r>
+      <w:r>
+        <w:rPr>
+          <w:b/>
+          <w:bCs/>
+        </w:rPr>
+        <w:br/>
+      </w:r>
+      <w:r>
+        <w:rPr>
+          <w:b/>
+          <w:bCs/>
+        </w:rPr>
+        <w:br/>
+      </w:r>
+      <w:r>
+        <w:rPr>
+          <w:b/>
+          <w:bCs/>
+        </w:rPr>
+        <w:br/>
+      </w:r>
+      <w:r>
+        <w:rPr>
+          <w:b/>
+          <w:bCs/>
+        </w:rPr>
+        <w:br/>
+      </w:r>
+      <w:r>
+        <w:rPr>
+          <w:b/>
+          <w:bCs/>
+        </w:rPr>
+        <w:br/>
+      </w:r>
+      <w:r>
+        <w:rPr>
+          <w:b/>
+          <w:bCs/>
+        </w:rPr>
+        <w:br/>
+        <w:t>Chișinău 202</w:t>
+      </w:r>
+      <w:r>
+        <w:rPr>
+          <w:b/>
+          <w:bCs/>
+        </w:rPr>
+        <w:t>5</w:t>
+      </w:r>
+      <w:r>
+        <w:br w:type="page"/>
       </w:r>
     </w:p>
     <w:p>
       <w:pPr>
         <w:ind w:firstLine="0"/>
         <w:jc w:val="center"/>
-        <w:rPr>
-          <w:b/>
-          <w:bCs/>
-        </w:rPr>
-      </w:pPr>
-      <w:r>
-        <w:br/>
-      </w:r>
-      <w:r>
-        <w:rPr>
-          <w:b/>
-          <w:bCs/>
-        </w:rPr>
-        <w:br/>
-      </w:r>
-      <w:r>
-        <w:rPr>
-          <w:b/>
-          <w:bCs/>
-        </w:rPr>
-        <w:br/>
-      </w:r>
-      <w:r>
-        <w:rPr>
-          <w:b/>
-          <w:bCs/>
-        </w:rPr>
-        <w:br/>
-      </w:r>
-      <w:r>
-        <w:rPr>
-          <w:b/>
-          <w:bCs/>
-        </w:rPr>
-        <w:br/>
-      </w:r>
-      <w:r>
-        <w:rPr>
-          <w:b/>
-          <w:bCs/>
-        </w:rPr>
-        <w:br/>
-      </w:r>
-      <w:r>
-        <w:rPr>
-          <w:b/>
-          <w:bCs/>
-        </w:rPr>
-        <w:br/>
-      </w:r>
-      <w:r>
-        <w:rPr>
-          <w:b/>
-          <w:bCs/>
-        </w:rPr>
-        <w:br/>
-      </w:r>
-      <w:r>
-        <w:rPr>
-          <w:b/>
-          <w:bCs/>
-        </w:rPr>
-        <w:t>Chișinău 2024</w:t>
-      </w:r>
-    </w:p>
-    <w:p>
-      <w:pPr>
-        <w:pStyle w:val="Capitol"/>
-        <w:numPr>
-          <w:ilvl w:val="0"/>
-          <w:numId w:val="0"/>
-        </w:numPr>
-        <w:rPr>
-          <w:lang w:val="ro-RO"/>
-        </w:rPr>
-      </w:pPr>
-    </w:p>
-    <w:p>
-      <w:pPr>
-        <w:ind w:firstLine="0"/>
-        <w:jc w:val="center"/>
-      </w:pPr>
-    </w:p>
-    <w:p>
-      <w:pPr>
-        <w:ind w:firstLine="0"/>
-        <w:jc w:val="center"/>
       </w:pPr>
       <w:r>
         <w:rPr>
           <w:noProof/>
         </w:rPr>
+        <w:lastRenderedPageBreak/>
         <w:drawing>
           <wp:inline distT="0" distB="0" distL="0" distR="0" wp14:anchorId="3F06BD46" wp14:editId="5A409DBD">
             <wp:extent cx="5939790" cy="6005195"/>
@@ -4167,8 +4205,16 @@
         <w:rPr>
           <w:lang w:val="ro-RO"/>
         </w:rPr>
-        <w:t xml:space="preserve"> Interfața de stocare Icloud</w:t>
-      </w:r>
+        <w:t xml:space="preserve"> Interfața de stocare </w:t>
+      </w:r>
+      <w:proofErr w:type="spellStart"/>
+      <w:r>
+        <w:rPr>
+          <w:lang w:val="ro-RO"/>
+        </w:rPr>
+        <w:t>Icloud</w:t>
+      </w:r>
+      <w:proofErr w:type="spellEnd"/>
       <w:r>
         <w:rPr>
           <w:lang w:val="ro-RO"/>
@@ -4227,14 +4273,7 @@
           <w:b/>
           <w:bCs/>
         </w:rPr>
-        <w:t xml:space="preserve"> </w:t>
-      </w:r>
-      <w:r>
-        <w:rPr>
-          <w:b/>
-          <w:bCs/>
-        </w:rPr>
-        <w:t xml:space="preserve"> </w:t>
+        <w:t xml:space="preserve">  </w:t>
       </w:r>
       <w:r>
         <w:rPr>
@@ -4506,8 +4545,13 @@
     </w:p>
     <w:p>
       <w:r>
-        <w:t>În figura 2.4, este ilustrată pagina principală a sistemului FoxCloud</w:t>
-      </w:r>
+        <w:t xml:space="preserve">În figura 2.4, este ilustrată pagina principală a sistemului </w:t>
+      </w:r>
+      <w:proofErr w:type="spellStart"/>
+      <w:r>
+        <w:t>FoxCloud</w:t>
+      </w:r>
+      <w:proofErr w:type="spellEnd"/>
       <w:r>
         <w:t xml:space="preserve"> [</w:t>
       </w:r>
@@ -4617,8 +4661,16 @@
         <w:rPr>
           <w:lang w:val="ro-RO"/>
         </w:rPr>
-        <w:t>. FoxCloud</w:t>
-      </w:r>
+        <w:t xml:space="preserve">. </w:t>
+      </w:r>
+      <w:proofErr w:type="spellStart"/>
+      <w:r>
+        <w:rPr>
+          <w:lang w:val="ro-RO"/>
+        </w:rPr>
+        <w:t>FoxCloud</w:t>
+      </w:r>
+      <w:proofErr w:type="spellEnd"/>
       <w:r>
         <w:rPr>
           <w:lang w:val="ro-RO"/>
@@ -4979,6 +5031,7 @@
       </w:pPr>
       <w:r>
         <w:rPr>
+          <w:noProof/>
           <w:lang w:val="ro-RO"/>
         </w:rPr>
         <w:drawing>
@@ -6779,7 +6832,7 @@
           <w:lang w:val="ro-RO"/>
         </w:rPr>
         <w:drawing>
-          <wp:inline distT="0" distB="0" distL="0" distR="0" wp14:anchorId="4DE2C291" wp14:editId="0F4F170F">
+          <wp:inline distT="0" distB="0" distL="0" distR="0" wp14:anchorId="4DE2C291" wp14:editId="5D3A2B65">
             <wp:extent cx="5939790" cy="4524375"/>
             <wp:effectExtent l="0" t="0" r="3810" b="9525"/>
             <wp:docPr id="14" name="Picture 14"/>
@@ -7259,23 +7312,7 @@
             <w:b w:val="0"/>
             <w:bCs/>
           </w:rPr>
-          <w:t>https://www.wo</w:t>
-        </w:r>
-        <w:r>
-          <w:rPr>
-            <w:rStyle w:val="Hyperlink"/>
-            <w:b w:val="0"/>
-            <w:bCs/>
-          </w:rPr>
-          <w:t>r</w:t>
-        </w:r>
-        <w:r>
-          <w:rPr>
-            <w:rStyle w:val="Hyperlink"/>
-            <w:b w:val="0"/>
-            <w:bCs/>
-          </w:rPr>
-          <w:t>kspace.google.com/products/drive/</w:t>
+          <w:t>https://www.workspace.google.com/products/drive/</w:t>
         </w:r>
       </w:hyperlink>
       <w:bookmarkEnd w:id="32"/>
@@ -7825,6 +7862,13 @@
           <w:noProof/>
         </w:rPr>
         <w:instrText xml:space="preserve"> HYPERLINK "https://www.idef.com/idef3-process-description-capture-method/" </w:instrText>
+      </w:r>
+      <w:r>
+        <w:rPr>
+          <w:b w:val="0"/>
+          <w:bCs/>
+          <w:noProof/>
+        </w:rPr>
       </w:r>
       <w:r>
         <w:rPr>
@@ -8492,7 +8536,7 @@
 </file>
 
 <file path=word/endnotes.xml><?xml version="1.0" encoding="utf-8"?>
-<w:endnotes xmlns:wpc="http://schemas.microsoft.com/office/word/2010/wordprocessingCanvas" xmlns:cx="http://schemas.microsoft.com/office/drawing/2014/chartex" xmlns:cx1="http://schemas.microsoft.com/office/drawing/2015/9/8/chartex" xmlns:cx2="http://schemas.microsoft.com/office/drawing/2015/10/21/chartex" xmlns:cx3="http://schemas.microsoft.com/office/drawing/2016/5/9/chartex" xmlns:cx4="http://schemas.microsoft.com/office/drawing/2016/5/10/chartex" xmlns:cx5="http://schemas.microsoft.com/office/drawing/2016/5/11/chartex" xmlns:cx6="http://schemas.microsoft.com/office/drawing/2016/5/12/chartex" xmlns:cx7="http://schemas.microsoft.com/office/drawing/2016/5/13/chartex" xmlns:cx8="http://schemas.microsoft.com/office/drawing/2016/5/14/chartex" xmlns:mc="http://schemas.openxmlformats.org/markup-compatibility/2006" xmlns:aink="http://schemas.microsoft.com/office/drawing/2016/ink" xmlns:am3d="http://schemas.microsoft.com/office/drawing/2017/model3d" xmlns:o="urn:schemas-microsoft-com:office:office" xmlns:r="http://schemas.openxmlformats.org/officeDocument/2006/relationships" xmlns:m="http://schemas.openxmlformats.org/officeDocument/2006/math" xmlns:v="urn:schemas-microsoft-com:vml" xmlns:wp14="http://schemas.microsoft.com/office/word/2010/wordprocessingDrawing" xmlns:wp="http://schemas.openxmlformats.org/drawingml/2006/wordprocessingDrawing" xmlns:w10="urn:schemas-microsoft-com:office:word" xmlns:w="http://schemas.openxmlformats.org/wordprocessingml/2006/main" xmlns:w14="http://schemas.microsoft.com/office/word/2010/wordml" xmlns:w15="http://schemas.microsoft.com/office/word/2012/wordml" xmlns:w16cex="http://schemas.microsoft.com/office/word/2018/wordml/cex" xmlns:w16cid="http://schemas.microsoft.com/office/word/2016/wordml/cid" xmlns:w16="http://schemas.microsoft.com/office/word/2018/wordml" xmlns:w16sdtdh="http://schemas.microsoft.com/office/word/2020/wordml/sdtdatahash" xmlns:w16se="http://schemas.microsoft.com/office/word/2015/wordml/symex" xmlns:wpg="http://schemas.microsoft.com/office/word/2010/wordprocessingGroup" xmlns:wpi="http://schemas.microsoft.com/office/word/2010/wordprocessingInk" xmlns:wne="http://schemas.microsoft.com/office/word/2006/wordml" xmlns:wps="http://schemas.microsoft.com/office/word/2010/wordprocessingShape" mc:Ignorable="w14 w15 w16se w16cid w16 w16cex w16sdtdh wp14">
+<w:endnotes xmlns:wpc="http://schemas.microsoft.com/office/word/2010/wordprocessingCanvas" xmlns:cx="http://schemas.microsoft.com/office/drawing/2014/chartex" xmlns:cx1="http://schemas.microsoft.com/office/drawing/2015/9/8/chartex" xmlns:cx2="http://schemas.microsoft.com/office/drawing/2015/10/21/chartex" xmlns:cx3="http://schemas.microsoft.com/office/drawing/2016/5/9/chartex" xmlns:cx4="http://schemas.microsoft.com/office/drawing/2016/5/10/chartex" xmlns:cx5="http://schemas.microsoft.com/office/drawing/2016/5/11/chartex" xmlns:cx6="http://schemas.microsoft.com/office/drawing/2016/5/12/chartex" xmlns:cx7="http://schemas.microsoft.com/office/drawing/2016/5/13/chartex" xmlns:cx8="http://schemas.microsoft.com/office/drawing/2016/5/14/chartex" xmlns:mc="http://schemas.openxmlformats.org/markup-compatibility/2006" xmlns:aink="http://schemas.microsoft.com/office/drawing/2016/ink" xmlns:am3d="http://schemas.microsoft.com/office/drawing/2017/model3d" xmlns:o="urn:schemas-microsoft-com:office:office" xmlns:oel="http://schemas.microsoft.com/office/2019/extlst" xmlns:r="http://schemas.openxmlformats.org/officeDocument/2006/relationships" xmlns:m="http://schemas.openxmlformats.org/officeDocument/2006/math" xmlns:v="urn:schemas-microsoft-com:vml" xmlns:wp14="http://schemas.microsoft.com/office/word/2010/wordprocessingDrawing" xmlns:wp="http://schemas.openxmlformats.org/drawingml/2006/wordprocessingDrawing" xmlns:w10="urn:schemas-microsoft-com:office:word" xmlns:w="http://schemas.openxmlformats.org/wordprocessingml/2006/main" xmlns:w14="http://schemas.microsoft.com/office/word/2010/wordml" xmlns:w15="http://schemas.microsoft.com/office/word/2012/wordml" xmlns:w16cex="http://schemas.microsoft.com/office/word/2018/wordml/cex" xmlns:w16cid="http://schemas.microsoft.com/office/word/2016/wordml/cid" xmlns:w16="http://schemas.microsoft.com/office/word/2018/wordml" xmlns:w16sdtdh="http://schemas.microsoft.com/office/word/2020/wordml/sdtdatahash" xmlns:w16se="http://schemas.microsoft.com/office/word/2015/wordml/symex" xmlns:wpg="http://schemas.microsoft.com/office/word/2010/wordprocessingGroup" xmlns:wpi="http://schemas.microsoft.com/office/word/2010/wordprocessingInk" xmlns:wne="http://schemas.microsoft.com/office/word/2006/wordml" xmlns:wps="http://schemas.microsoft.com/office/word/2010/wordprocessingShape" mc:Ignorable="w14 w15 w16se w16cid w16 w16cex w16sdtdh wp14">
   <w:endnote w:type="separator" w:id="-1">
     <w:p>
       <w:pPr>
@@ -8517,7 +8561,7 @@
 </file>
 
 <file path=word/footer1.xml><?xml version="1.0" encoding="utf-8"?>
-<w:ftr xmlns:wpc="http://schemas.microsoft.com/office/word/2010/wordprocessingCanvas" xmlns:cx="http://schemas.microsoft.com/office/drawing/2014/chartex" xmlns:cx1="http://schemas.microsoft.com/office/drawing/2015/9/8/chartex" xmlns:cx2="http://schemas.microsoft.com/office/drawing/2015/10/21/chartex" xmlns:cx3="http://schemas.microsoft.com/office/drawing/2016/5/9/chartex" xmlns:cx4="http://schemas.microsoft.com/office/drawing/2016/5/10/chartex" xmlns:cx5="http://schemas.microsoft.com/office/drawing/2016/5/11/chartex" xmlns:cx6="http://schemas.microsoft.com/office/drawing/2016/5/12/chartex" xmlns:cx7="http://schemas.microsoft.com/office/drawing/2016/5/13/chartex" xmlns:cx8="http://schemas.microsoft.com/office/drawing/2016/5/14/chartex" xmlns:mc="http://schemas.openxmlformats.org/markup-compatibility/2006" xmlns:aink="http://schemas.microsoft.com/office/drawing/2016/ink" xmlns:am3d="http://schemas.microsoft.com/office/drawing/2017/model3d" xmlns:o="urn:schemas-microsoft-com:office:office" xmlns:r="http://schemas.openxmlformats.org/officeDocument/2006/relationships" xmlns:m="http://schemas.openxmlformats.org/officeDocument/2006/math" xmlns:v="urn:schemas-microsoft-com:vml" xmlns:wp14="http://schemas.microsoft.com/office/word/2010/wordprocessingDrawing" xmlns:wp="http://schemas.openxmlformats.org/drawingml/2006/wordprocessingDrawing" xmlns:w10="urn:schemas-microsoft-com:office:word" xmlns:w="http://schemas.openxmlformats.org/wordprocessingml/2006/main" xmlns:w14="http://schemas.microsoft.com/office/word/2010/wordml" xmlns:w15="http://schemas.microsoft.com/office/word/2012/wordml" xmlns:w16cex="http://schemas.microsoft.com/office/word/2018/wordml/cex" xmlns:w16cid="http://schemas.microsoft.com/office/word/2016/wordml/cid" xmlns:w16="http://schemas.microsoft.com/office/word/2018/wordml" xmlns:w16sdtdh="http://schemas.microsoft.com/office/word/2020/wordml/sdtdatahash" xmlns:w16se="http://schemas.microsoft.com/office/word/2015/wordml/symex" xmlns:wpg="http://schemas.microsoft.com/office/word/2010/wordprocessingGroup" xmlns:wpi="http://schemas.microsoft.com/office/word/2010/wordprocessingInk" xmlns:wne="http://schemas.microsoft.com/office/word/2006/wordml" xmlns:wps="http://schemas.microsoft.com/office/word/2010/wordprocessingShape" mc:Ignorable="w14 w15 w16se w16cid w16 w16cex w16sdtdh wp14">
+<w:ftr xmlns:wpc="http://schemas.microsoft.com/office/word/2010/wordprocessingCanvas" xmlns:cx="http://schemas.microsoft.com/office/drawing/2014/chartex" xmlns:cx1="http://schemas.microsoft.com/office/drawing/2015/9/8/chartex" xmlns:cx2="http://schemas.microsoft.com/office/drawing/2015/10/21/chartex" xmlns:cx3="http://schemas.microsoft.com/office/drawing/2016/5/9/chartex" xmlns:cx4="http://schemas.microsoft.com/office/drawing/2016/5/10/chartex" xmlns:cx5="http://schemas.microsoft.com/office/drawing/2016/5/11/chartex" xmlns:cx6="http://schemas.microsoft.com/office/drawing/2016/5/12/chartex" xmlns:cx7="http://schemas.microsoft.com/office/drawing/2016/5/13/chartex" xmlns:cx8="http://schemas.microsoft.com/office/drawing/2016/5/14/chartex" xmlns:mc="http://schemas.openxmlformats.org/markup-compatibility/2006" xmlns:aink="http://schemas.microsoft.com/office/drawing/2016/ink" xmlns:am3d="http://schemas.microsoft.com/office/drawing/2017/model3d" xmlns:o="urn:schemas-microsoft-com:office:office" xmlns:oel="http://schemas.microsoft.com/office/2019/extlst" xmlns:r="http://schemas.openxmlformats.org/officeDocument/2006/relationships" xmlns:m="http://schemas.openxmlformats.org/officeDocument/2006/math" xmlns:v="urn:schemas-microsoft-com:vml" xmlns:wp14="http://schemas.microsoft.com/office/word/2010/wordprocessingDrawing" xmlns:wp="http://schemas.openxmlformats.org/drawingml/2006/wordprocessingDrawing" xmlns:w10="urn:schemas-microsoft-com:office:word" xmlns:w="http://schemas.openxmlformats.org/wordprocessingml/2006/main" xmlns:w14="http://schemas.microsoft.com/office/word/2010/wordml" xmlns:w15="http://schemas.microsoft.com/office/word/2012/wordml" xmlns:w16cex="http://schemas.microsoft.com/office/word/2018/wordml/cex" xmlns:w16cid="http://schemas.microsoft.com/office/word/2016/wordml/cid" xmlns:w16="http://schemas.microsoft.com/office/word/2018/wordml" xmlns:w16sdtdh="http://schemas.microsoft.com/office/word/2020/wordml/sdtdatahash" xmlns:w16se="http://schemas.microsoft.com/office/word/2015/wordml/symex" xmlns:wpg="http://schemas.microsoft.com/office/word/2010/wordprocessingGroup" xmlns:wpi="http://schemas.microsoft.com/office/word/2010/wordprocessingInk" xmlns:wne="http://schemas.microsoft.com/office/word/2006/wordml" xmlns:wps="http://schemas.microsoft.com/office/word/2010/wordprocessingShape" mc:Ignorable="w14 w15 w16se w16cid w16 w16cex w16sdtdh wp14">
   <w:p>
     <w:pPr>
       <w:pStyle w:val="Footer"/>
@@ -8580,7 +8624,7 @@
 </file>
 
 <file path=word/footnotes.xml><?xml version="1.0" encoding="utf-8"?>
-<w:footnotes xmlns:wpc="http://schemas.microsoft.com/office/word/2010/wordprocessingCanvas" xmlns:cx="http://schemas.microsoft.com/office/drawing/2014/chartex" xmlns:cx1="http://schemas.microsoft.com/office/drawing/2015/9/8/chartex" xmlns:cx2="http://schemas.microsoft.com/office/drawing/2015/10/21/chartex" xmlns:cx3="http://schemas.microsoft.com/office/drawing/2016/5/9/chartex" xmlns:cx4="http://schemas.microsoft.com/office/drawing/2016/5/10/chartex" xmlns:cx5="http://schemas.microsoft.com/office/drawing/2016/5/11/chartex" xmlns:cx6="http://schemas.microsoft.com/office/drawing/2016/5/12/chartex" xmlns:cx7="http://schemas.microsoft.com/office/drawing/2016/5/13/chartex" xmlns:cx8="http://schemas.microsoft.com/office/drawing/2016/5/14/chartex" xmlns:mc="http://schemas.openxmlformats.org/markup-compatibility/2006" xmlns:aink="http://schemas.microsoft.com/office/drawing/2016/ink" xmlns:am3d="http://schemas.microsoft.com/office/drawing/2017/model3d" xmlns:o="urn:schemas-microsoft-com:office:office" xmlns:r="http://schemas.openxmlformats.org/officeDocument/2006/relationships" xmlns:m="http://schemas.openxmlformats.org/officeDocument/2006/math" xmlns:v="urn:schemas-microsoft-com:vml" xmlns:wp14="http://schemas.microsoft.com/office/word/2010/wordprocessingDrawing" xmlns:wp="http://schemas.openxmlformats.org/drawingml/2006/wordprocessingDrawing" xmlns:w10="urn:schemas-microsoft-com:office:word" xmlns:w="http://schemas.openxmlformats.org/wordprocessingml/2006/main" xmlns:w14="http://schemas.microsoft.com/office/word/2010/wordml" xmlns:w15="http://schemas.microsoft.com/office/word/2012/wordml" xmlns:w16cex="http://schemas.microsoft.com/office/word/2018/wordml/cex" xmlns:w16cid="http://schemas.microsoft.com/office/word/2016/wordml/cid" xmlns:w16="http://schemas.microsoft.com/office/word/2018/wordml" xmlns:w16sdtdh="http://schemas.microsoft.com/office/word/2020/wordml/sdtdatahash" xmlns:w16se="http://schemas.microsoft.com/office/word/2015/wordml/symex" xmlns:wpg="http://schemas.microsoft.com/office/word/2010/wordprocessingGroup" xmlns:wpi="http://schemas.microsoft.com/office/word/2010/wordprocessingInk" xmlns:wne="http://schemas.microsoft.com/office/word/2006/wordml" xmlns:wps="http://schemas.microsoft.com/office/word/2010/wordprocessingShape" mc:Ignorable="w14 w15 w16se w16cid w16 w16cex w16sdtdh wp14">
+<w:footnotes xmlns:wpc="http://schemas.microsoft.com/office/word/2010/wordprocessingCanvas" xmlns:cx="http://schemas.microsoft.com/office/drawing/2014/chartex" xmlns:cx1="http://schemas.microsoft.com/office/drawing/2015/9/8/chartex" xmlns:cx2="http://schemas.microsoft.com/office/drawing/2015/10/21/chartex" xmlns:cx3="http://schemas.microsoft.com/office/drawing/2016/5/9/chartex" xmlns:cx4="http://schemas.microsoft.com/office/drawing/2016/5/10/chartex" xmlns:cx5="http://schemas.microsoft.com/office/drawing/2016/5/11/chartex" xmlns:cx6="http://schemas.microsoft.com/office/drawing/2016/5/12/chartex" xmlns:cx7="http://schemas.microsoft.com/office/drawing/2016/5/13/chartex" xmlns:cx8="http://schemas.microsoft.com/office/drawing/2016/5/14/chartex" xmlns:mc="http://schemas.openxmlformats.org/markup-compatibility/2006" xmlns:aink="http://schemas.microsoft.com/office/drawing/2016/ink" xmlns:am3d="http://schemas.microsoft.com/office/drawing/2017/model3d" xmlns:o="urn:schemas-microsoft-com:office:office" xmlns:oel="http://schemas.microsoft.com/office/2019/extlst" xmlns:r="http://schemas.openxmlformats.org/officeDocument/2006/relationships" xmlns:m="http://schemas.openxmlformats.org/officeDocument/2006/math" xmlns:v="urn:schemas-microsoft-com:vml" xmlns:wp14="http://schemas.microsoft.com/office/word/2010/wordprocessingDrawing" xmlns:wp="http://schemas.openxmlformats.org/drawingml/2006/wordprocessingDrawing" xmlns:w10="urn:schemas-microsoft-com:office:word" xmlns:w="http://schemas.openxmlformats.org/wordprocessingml/2006/main" xmlns:w14="http://schemas.microsoft.com/office/word/2010/wordml" xmlns:w15="http://schemas.microsoft.com/office/word/2012/wordml" xmlns:w16cex="http://schemas.microsoft.com/office/word/2018/wordml/cex" xmlns:w16cid="http://schemas.microsoft.com/office/word/2016/wordml/cid" xmlns:w16="http://schemas.microsoft.com/office/word/2018/wordml" xmlns:w16sdtdh="http://schemas.microsoft.com/office/word/2020/wordml/sdtdatahash" xmlns:w16se="http://schemas.microsoft.com/office/word/2015/wordml/symex" xmlns:wpg="http://schemas.microsoft.com/office/word/2010/wordprocessingGroup" xmlns:wpi="http://schemas.microsoft.com/office/word/2010/wordprocessingInk" xmlns:wne="http://schemas.microsoft.com/office/word/2006/wordml" xmlns:wps="http://schemas.microsoft.com/office/word/2010/wordprocessingShape" mc:Ignorable="w14 w15 w16se w16cid w16 w16cex w16sdtdh wp14">
   <w:footnote w:type="separator" w:id="-1">
     <w:p>
       <w:pPr>
@@ -8605,7 +8649,7 @@
 </file>
 
 <file path=word/numbering.xml><?xml version="1.0" encoding="utf-8"?>
-<w:numbering xmlns:wpc="http://schemas.microsoft.com/office/word/2010/wordprocessingCanvas" xmlns:cx="http://schemas.microsoft.com/office/drawing/2014/chartex" xmlns:cx1="http://schemas.microsoft.com/office/drawing/2015/9/8/chartex" xmlns:cx2="http://schemas.microsoft.com/office/drawing/2015/10/21/chartex" xmlns:cx3="http://schemas.microsoft.com/office/drawing/2016/5/9/chartex" xmlns:cx4="http://schemas.microsoft.com/office/drawing/2016/5/10/chartex" xmlns:cx5="http://schemas.microsoft.com/office/drawing/2016/5/11/chartex" xmlns:cx6="http://schemas.microsoft.com/office/drawing/2016/5/12/chartex" xmlns:cx7="http://schemas.microsoft.com/office/drawing/2016/5/13/chartex" xmlns:cx8="http://schemas.microsoft.com/office/drawing/2016/5/14/chartex" xmlns:mc="http://schemas.openxmlformats.org/markup-compatibility/2006" xmlns:aink="http://schemas.microsoft.com/office/drawing/2016/ink" xmlns:am3d="http://schemas.microsoft.com/office/drawing/2017/model3d" xmlns:o="urn:schemas-microsoft-com:office:office" xmlns:r="http://schemas.openxmlformats.org/officeDocument/2006/relationships" xmlns:m="http://schemas.openxmlformats.org/officeDocument/2006/math" xmlns:v="urn:schemas-microsoft-com:vml" xmlns:wp14="http://schemas.microsoft.com/office/word/2010/wordprocessingDrawing" xmlns:wp="http://schemas.openxmlformats.org/drawingml/2006/wordprocessingDrawing" xmlns:w10="urn:schemas-microsoft-com:office:word" xmlns:w="http://schemas.openxmlformats.org/wordprocessingml/2006/main" xmlns:w14="http://schemas.microsoft.com/office/word/2010/wordml" xmlns:w15="http://schemas.microsoft.com/office/word/2012/wordml" xmlns:w16cex="http://schemas.microsoft.com/office/word/2018/wordml/cex" xmlns:w16cid="http://schemas.microsoft.com/office/word/2016/wordml/cid" xmlns:w16="http://schemas.microsoft.com/office/word/2018/wordml" xmlns:w16sdtdh="http://schemas.microsoft.com/office/word/2020/wordml/sdtdatahash" xmlns:w16se="http://schemas.microsoft.com/office/word/2015/wordml/symex" xmlns:wpg="http://schemas.microsoft.com/office/word/2010/wordprocessingGroup" xmlns:wpi="http://schemas.microsoft.com/office/word/2010/wordprocessingInk" xmlns:wne="http://schemas.microsoft.com/office/word/2006/wordml" xmlns:wps="http://schemas.microsoft.com/office/word/2010/wordprocessingShape" mc:Ignorable="w14 w15 w16se w16cid w16 w16cex w16sdtdh wp14">
+<w:numbering xmlns:wpc="http://schemas.microsoft.com/office/word/2010/wordprocessingCanvas" xmlns:cx="http://schemas.microsoft.com/office/drawing/2014/chartex" xmlns:cx1="http://schemas.microsoft.com/office/drawing/2015/9/8/chartex" xmlns:cx2="http://schemas.microsoft.com/office/drawing/2015/10/21/chartex" xmlns:cx3="http://schemas.microsoft.com/office/drawing/2016/5/9/chartex" xmlns:cx4="http://schemas.microsoft.com/office/drawing/2016/5/10/chartex" xmlns:cx5="http://schemas.microsoft.com/office/drawing/2016/5/11/chartex" xmlns:cx6="http://schemas.microsoft.com/office/drawing/2016/5/12/chartex" xmlns:cx7="http://schemas.microsoft.com/office/drawing/2016/5/13/chartex" xmlns:cx8="http://schemas.microsoft.com/office/drawing/2016/5/14/chartex" xmlns:mc="http://schemas.openxmlformats.org/markup-compatibility/2006" xmlns:aink="http://schemas.microsoft.com/office/drawing/2016/ink" xmlns:am3d="http://schemas.microsoft.com/office/drawing/2017/model3d" xmlns:o="urn:schemas-microsoft-com:office:office" xmlns:oel="http://schemas.microsoft.com/office/2019/extlst" xmlns:r="http://schemas.openxmlformats.org/officeDocument/2006/relationships" xmlns:m="http://schemas.openxmlformats.org/officeDocument/2006/math" xmlns:v="urn:schemas-microsoft-com:vml" xmlns:wp14="http://schemas.microsoft.com/office/word/2010/wordprocessingDrawing" xmlns:wp="http://schemas.openxmlformats.org/drawingml/2006/wordprocessingDrawing" xmlns:w10="urn:schemas-microsoft-com:office:word" xmlns:w="http://schemas.openxmlformats.org/wordprocessingml/2006/main" xmlns:w14="http://schemas.microsoft.com/office/word/2010/wordml" xmlns:w15="http://schemas.microsoft.com/office/word/2012/wordml" xmlns:w16cex="http://schemas.microsoft.com/office/word/2018/wordml/cex" xmlns:w16cid="http://schemas.microsoft.com/office/word/2016/wordml/cid" xmlns:w16="http://schemas.microsoft.com/office/word/2018/wordml" xmlns:w16sdtdh="http://schemas.microsoft.com/office/word/2020/wordml/sdtdatahash" xmlns:w16se="http://schemas.microsoft.com/office/word/2015/wordml/symex" xmlns:wpg="http://schemas.microsoft.com/office/word/2010/wordprocessingGroup" xmlns:wpi="http://schemas.microsoft.com/office/word/2010/wordprocessingInk" xmlns:wne="http://schemas.microsoft.com/office/word/2006/wordml" xmlns:wps="http://schemas.microsoft.com/office/word/2010/wordprocessingShape" mc:Ignorable="w14 w15 w16se w16cid w16 w16cex w16sdtdh wp14">
   <w:abstractNum w:abstractNumId="0" w15:restartNumberingAfterBreak="0">
     <w:nsid w:val="00172274"/>
     <w:multiLevelType w:val="multilevel"/>
@@ -11147,10 +11191,10 @@
       </w:rPr>
     </w:lvl>
   </w:abstractNum>
-  <w:num w:numId="1">
+  <w:num w:numId="1" w16cid:durableId="836766836">
     <w:abstractNumId w:val="8"/>
   </w:num>
-  <w:num w:numId="2">
+  <w:num w:numId="2" w16cid:durableId="1624120068">
     <w:abstractNumId w:val="8"/>
     <w:lvlOverride w:ilvl="0">
       <w:startOverride w:val="1"/>
@@ -11180,7 +11224,7 @@
       <w:startOverride w:val="1"/>
     </w:lvlOverride>
   </w:num>
-  <w:num w:numId="3">
+  <w:num w:numId="3" w16cid:durableId="197202835">
     <w:abstractNumId w:val="8"/>
     <w:lvlOverride w:ilvl="0">
       <w:lvl w:ilvl="0">
@@ -11315,7 +11359,7 @@
       </w:lvl>
     </w:lvlOverride>
   </w:num>
-  <w:num w:numId="4">
+  <w:num w:numId="4" w16cid:durableId="1359158358">
     <w:abstractNumId w:val="8"/>
     <w:lvlOverride w:ilvl="0">
       <w:startOverride w:val="1"/>
@@ -11345,19 +11389,19 @@
       <w:startOverride w:val="1"/>
     </w:lvlOverride>
   </w:num>
-  <w:num w:numId="5">
+  <w:num w:numId="5" w16cid:durableId="549734234">
     <w:abstractNumId w:val="12"/>
   </w:num>
-  <w:num w:numId="6">
+  <w:num w:numId="6" w16cid:durableId="490146515">
     <w:abstractNumId w:val="5"/>
   </w:num>
-  <w:num w:numId="7">
+  <w:num w:numId="7" w16cid:durableId="585577445">
     <w:abstractNumId w:val="18"/>
   </w:num>
-  <w:num w:numId="8">
+  <w:num w:numId="8" w16cid:durableId="1142386222">
     <w:abstractNumId w:val="19"/>
   </w:num>
-  <w:num w:numId="9">
+  <w:num w:numId="9" w16cid:durableId="1242057400">
     <w:abstractNumId w:val="8"/>
     <w:lvlOverride w:ilvl="0">
       <w:lvl w:ilvl="0">
@@ -11497,46 +11541,46 @@
       </w:lvl>
     </w:lvlOverride>
   </w:num>
-  <w:num w:numId="10">
+  <w:num w:numId="10" w16cid:durableId="148644253">
     <w:abstractNumId w:val="9"/>
   </w:num>
-  <w:num w:numId="11">
+  <w:num w:numId="11" w16cid:durableId="1766538874">
     <w:abstractNumId w:val="14"/>
   </w:num>
-  <w:num w:numId="12">
+  <w:num w:numId="12" w16cid:durableId="1972975943">
     <w:abstractNumId w:val="6"/>
   </w:num>
-  <w:num w:numId="13">
+  <w:num w:numId="13" w16cid:durableId="1809283156">
     <w:abstractNumId w:val="11"/>
   </w:num>
-  <w:num w:numId="14">
+  <w:num w:numId="14" w16cid:durableId="1486505722">
     <w:abstractNumId w:val="1"/>
   </w:num>
-  <w:num w:numId="15">
+  <w:num w:numId="15" w16cid:durableId="1662274142">
     <w:abstractNumId w:val="16"/>
   </w:num>
-  <w:num w:numId="16">
+  <w:num w:numId="16" w16cid:durableId="920069769">
     <w:abstractNumId w:val="13"/>
   </w:num>
-  <w:num w:numId="17">
+  <w:num w:numId="17" w16cid:durableId="1926303966">
     <w:abstractNumId w:val="2"/>
   </w:num>
-  <w:num w:numId="18">
+  <w:num w:numId="18" w16cid:durableId="415368558">
     <w:abstractNumId w:val="10"/>
   </w:num>
-  <w:num w:numId="19">
+  <w:num w:numId="19" w16cid:durableId="1931965460">
     <w:abstractNumId w:val="0"/>
   </w:num>
-  <w:num w:numId="20">
+  <w:num w:numId="20" w16cid:durableId="230965405">
     <w:abstractNumId w:val="7"/>
   </w:num>
-  <w:num w:numId="21">
+  <w:num w:numId="21" w16cid:durableId="1380859816">
     <w:abstractNumId w:val="17"/>
   </w:num>
-  <w:num w:numId="22">
+  <w:num w:numId="22" w16cid:durableId="770006534">
     <w:abstractNumId w:val="4"/>
   </w:num>
-  <w:num w:numId="23">
+  <w:num w:numId="23" w16cid:durableId="830297455">
     <w:abstractNumId w:val="9"/>
     <w:lvlOverride w:ilvl="0">
       <w:startOverride w:val="1"/>
@@ -11566,10 +11610,10 @@
       <w:startOverride w:val="1"/>
     </w:lvlOverride>
   </w:num>
-  <w:num w:numId="24">
+  <w:num w:numId="24" w16cid:durableId="1134177408">
     <w:abstractNumId w:val="15"/>
   </w:num>
-  <w:num w:numId="25">
+  <w:num w:numId="25" w16cid:durableId="1636327546">
     <w:abstractNumId w:val="3"/>
   </w:num>
 </w:numbering>
